--- a/public/pcmk.docx
+++ b/public/pcmk.docx
@@ -2605,8 +2605,6 @@
               </w:rPr>
               <w:t>}</w:t>
             </w:r>
-            <w:bookmarkStart w:id="3" w:name="_GoBack"/>
-            <w:bookmarkEnd w:id="3"/>
           </w:p>
         </w:tc>
         <w:tc>
@@ -10679,35 +10677,16 @@
     </w:p>
     <w:p>
       <w:pPr>
-        <w:pStyle w:val="ae"/>
-        <w:ind w:firstLine="4111"/>
-        <w:jc w:val="thaiDistribute"/>
-        <w:rPr>
-          <w:rFonts w:ascii="TH SarabunIT๙" w:hAnsi="TH SarabunIT๙" w:cs="TH SarabunIT๙"/>
-          <w:color w:val="000000" w:themeColor="text1"/>
-        </w:rPr>
-      </w:pPr>
-    </w:p>
-    <w:p>
-      <w:pPr>
         <w:spacing w:after="0" w:line="240" w:lineRule="auto"/>
-        <w:ind w:left="4320" w:firstLine="720"/>
-        <w:rPr>
-          <w:rFonts w:ascii="TH SarabunIT๙" w:hAnsi="TH SarabunIT๙" w:cs="TH SarabunIT๙"/>
-          <w:color w:val="000000" w:themeColor="text1"/>
-          <w:sz w:val="32"/>
-          <w:szCs w:val="32"/>
-        </w:rPr>
-      </w:pPr>
-      <w:r>
-        <w:rPr>
-          <w:rFonts w:ascii="TH SarabunIT๙" w:hAnsi="TH SarabunIT๙" w:cs="TH SarabunIT๙"/>
-          <w:color w:val="000000" w:themeColor="text1"/>
-          <w:sz w:val="32"/>
-          <w:szCs w:val="32"/>
-        </w:rPr>
-        <w:t xml:space="preserve"> </w:t>
-      </w:r>
+        <w:ind w:left="2880"/>
+        <w:jc w:val="center"/>
+        <w:rPr>
+          <w:rFonts w:ascii="TH SarabunIT๙" w:hAnsi="TH SarabunIT๙" w:cs="TH SarabunIT๙"/>
+          <w:color w:val="000000" w:themeColor="text1"/>
+          <w:sz w:val="32"/>
+          <w:szCs w:val="32"/>
+        </w:rPr>
+      </w:pPr>
       <w:r>
         <w:rPr>
           <w:rFonts w:ascii="TH SarabunIT๙" w:hAnsi="TH SarabunIT๙" w:cs="TH SarabunIT๙"/>
@@ -10761,7 +10740,8 @@
     <w:p>
       <w:pPr>
         <w:spacing w:after="0" w:line="240" w:lineRule="auto"/>
-        <w:ind w:left="4320"/>
+        <w:ind w:left="2880"/>
+        <w:jc w:val="center"/>
         <w:rPr>
           <w:rFonts w:ascii="TH SarabunIT๙" w:hAnsi="TH SarabunIT๙" w:cs="TH SarabunIT๙"/>
           <w:color w:val="000000" w:themeColor="text1"/>
@@ -10860,8 +10840,10 @@
           <w:szCs w:val="32"/>
           <w:cs/>
         </w:rPr>
-        <w:t xml:space="preserve">                  </w:t>
-      </w:r>
+        <w:t xml:space="preserve"> </w:t>
+      </w:r>
+      <w:bookmarkStart w:id="3" w:name="_GoBack"/>
+      <w:bookmarkEnd w:id="3"/>
       <w:r>
         <w:rPr>
           <w:rFonts w:ascii="TH SarabunIT๙" w:eastAsiaTheme="minorHAnsi" w:hAnsi="TH SarabunIT๙" w:cs="TH SarabunIT๙"/>
@@ -32294,7 +32276,7 @@
 </file>
 
 <file path=customXml/itemProps1.xml><?xml version="1.0" encoding="utf-8"?>
-<ds:datastoreItem xmlns:ds="http://schemas.openxmlformats.org/officeDocument/2006/customXml" ds:itemID="{2802AA03-6DCE-4700-80B1-0E4C9FF68CF4}">
+<ds:datastoreItem xmlns:ds="http://schemas.openxmlformats.org/officeDocument/2006/customXml" ds:itemID="{5244E309-C762-4A47-A834-BC120934BB80}">
   <ds:schemaRefs>
     <ds:schemaRef ds:uri="http://schemas.openxmlformats.org/officeDocument/2006/bibliography"/>
   </ds:schemaRefs>
